--- a/SEDOO-AERIS-DT-016-MAG-GIRAFE_manual.docx
+++ b/SEDOO-AERIS-DT-016-MAG-GIRAFE_manual.docx
@@ -2647,7 +2647,6 @@
             <w:spacing w:after="0" w:lineRule="auto"/>
             <w:jc w:val="left"/>
             <w:rPr>
-              <w:rFonts w:ascii="Arial" w:cs="Arial" w:eastAsia="Arial" w:hAnsi="Arial"/>
               <w:b w:val="1"/>
               <w:i w:val="0"/>
               <w:smallCaps w:val="0"/>
@@ -2668,7 +2667,6 @@
           <w:hyperlink w:anchor="_602g0tjksrgx">
             <w:r>
               <w:rPr>
-                <w:rFonts w:ascii="Verdana" w:cs="Verdana" w:eastAsia="Verdana" w:hAnsi="Verdana"/>
                 <w:b w:val="1"/>
                 <w:i w:val="0"/>
                 <w:smallCaps w:val="0"/>
@@ -2702,8 +2700,6 @@
             <w:ind w:left="360" w:firstLine="0"/>
             <w:jc w:val="left"/>
             <w:rPr>
-              <w:rFonts w:ascii="Arial" w:cs="Arial" w:eastAsia="Arial" w:hAnsi="Arial"/>
-              <w:b w:val="0"/>
               <w:i w:val="0"/>
               <w:smallCaps w:val="0"/>
               <w:strike w:val="0"/>
@@ -2718,8 +2714,6 @@
           <w:hyperlink w:anchor="_pezute90k0t7">
             <w:r>
               <w:rPr>
-                <w:rFonts w:ascii="Verdana" w:cs="Verdana" w:eastAsia="Verdana" w:hAnsi="Verdana"/>
-                <w:b w:val="0"/>
                 <w:i w:val="0"/>
                 <w:smallCaps w:val="0"/>
                 <w:strike w:val="0"/>
@@ -2752,8 +2746,6 @@
             <w:ind w:left="360" w:firstLine="0"/>
             <w:jc w:val="left"/>
             <w:rPr>
-              <w:rFonts w:ascii="Arial" w:cs="Arial" w:eastAsia="Arial" w:hAnsi="Arial"/>
-              <w:b w:val="0"/>
               <w:i w:val="0"/>
               <w:smallCaps w:val="0"/>
               <w:strike w:val="0"/>
@@ -2768,8 +2760,6 @@
           <w:hyperlink w:anchor="_8foubplsjg7k">
             <w:r>
               <w:rPr>
-                <w:rFonts w:ascii="Verdana" w:cs="Verdana" w:eastAsia="Verdana" w:hAnsi="Verdana"/>
-                <w:b w:val="0"/>
                 <w:i w:val="0"/>
                 <w:smallCaps w:val="0"/>
                 <w:strike w:val="0"/>
@@ -2802,8 +2792,6 @@
             <w:ind w:left="720" w:firstLine="0"/>
             <w:jc w:val="left"/>
             <w:rPr>
-              <w:rFonts w:ascii="Arial" w:cs="Arial" w:eastAsia="Arial" w:hAnsi="Arial"/>
-              <w:b w:val="0"/>
               <w:i w:val="0"/>
               <w:smallCaps w:val="0"/>
               <w:strike w:val="0"/>
@@ -2818,8 +2806,6 @@
           <w:hyperlink w:anchor="_q3sq8bn4vqc">
             <w:r>
               <w:rPr>
-                <w:rFonts w:ascii="Verdana" w:cs="Verdana" w:eastAsia="Verdana" w:hAnsi="Verdana"/>
-                <w:b w:val="0"/>
                 <w:i w:val="0"/>
                 <w:smallCaps w:val="0"/>
                 <w:strike w:val="0"/>
@@ -2852,8 +2838,6 @@
             <w:ind w:left="1080" w:firstLine="0"/>
             <w:jc w:val="left"/>
             <w:rPr>
-              <w:rFonts w:ascii="Arial" w:cs="Arial" w:eastAsia="Arial" w:hAnsi="Arial"/>
-              <w:b w:val="0"/>
               <w:i w:val="0"/>
               <w:smallCaps w:val="0"/>
               <w:strike w:val="0"/>
@@ -2868,8 +2852,6 @@
           <w:hyperlink w:anchor="_90hxz2od0rfk">
             <w:r>
               <w:rPr>
-                <w:rFonts w:ascii="Verdana" w:cs="Verdana" w:eastAsia="Verdana" w:hAnsi="Verdana"/>
-                <w:b w:val="0"/>
                 <w:i w:val="0"/>
                 <w:smallCaps w:val="0"/>
                 <w:strike w:val="0"/>
@@ -2902,8 +2884,6 @@
             <w:ind w:left="1080" w:firstLine="0"/>
             <w:jc w:val="left"/>
             <w:rPr>
-              <w:rFonts w:ascii="Arial" w:cs="Arial" w:eastAsia="Arial" w:hAnsi="Arial"/>
-              <w:b w:val="0"/>
               <w:i w:val="0"/>
               <w:smallCaps w:val="0"/>
               <w:strike w:val="0"/>
@@ -2918,8 +2898,6 @@
           <w:hyperlink w:anchor="_y9nggvb183hl">
             <w:r>
               <w:rPr>
-                <w:rFonts w:ascii="Verdana" w:cs="Verdana" w:eastAsia="Verdana" w:hAnsi="Verdana"/>
-                <w:b w:val="0"/>
                 <w:i w:val="0"/>
                 <w:smallCaps w:val="0"/>
                 <w:strike w:val="0"/>
@@ -2952,8 +2930,6 @@
             <w:ind w:left="1080" w:firstLine="0"/>
             <w:jc w:val="left"/>
             <w:rPr>
-              <w:rFonts w:ascii="Arial" w:cs="Arial" w:eastAsia="Arial" w:hAnsi="Arial"/>
-              <w:b w:val="0"/>
               <w:i w:val="0"/>
               <w:smallCaps w:val="0"/>
               <w:strike w:val="0"/>
@@ -2968,8 +2944,6 @@
           <w:hyperlink w:anchor="_lsgmwyl3u329">
             <w:r>
               <w:rPr>
-                <w:rFonts w:ascii="Verdana" w:cs="Verdana" w:eastAsia="Verdana" w:hAnsi="Verdana"/>
-                <w:b w:val="0"/>
                 <w:i w:val="0"/>
                 <w:smallCaps w:val="0"/>
                 <w:strike w:val="0"/>
@@ -3002,8 +2976,6 @@
             <w:ind w:left="1080" w:firstLine="0"/>
             <w:jc w:val="left"/>
             <w:rPr>
-              <w:rFonts w:ascii="Arial" w:cs="Arial" w:eastAsia="Arial" w:hAnsi="Arial"/>
-              <w:b w:val="0"/>
               <w:i w:val="0"/>
               <w:smallCaps w:val="0"/>
               <w:strike w:val="0"/>
@@ -3018,8 +2990,6 @@
           <w:hyperlink w:anchor="_npdwbn37uxns">
             <w:r>
               <w:rPr>
-                <w:rFonts w:ascii="Verdana" w:cs="Verdana" w:eastAsia="Verdana" w:hAnsi="Verdana"/>
-                <w:b w:val="0"/>
                 <w:i w:val="0"/>
                 <w:smallCaps w:val="0"/>
                 <w:strike w:val="0"/>
@@ -3031,7 +3001,7 @@
                 <w:vertAlign w:val="baseline"/>
                 <w:rtl w:val="0"/>
               </w:rPr>
-              <w:t xml:space="preserve">1.2.1.5 File RECEPTORS</w:t>
+              <w:t xml:space="preserve">1.2.1.4 File RECEPTORS</w:t>
               <w:tab/>
               <w:t xml:space="preserve">7</w:t>
             </w:r>
@@ -3052,8 +3022,6 @@
             <w:ind w:left="720" w:firstLine="0"/>
             <w:jc w:val="left"/>
             <w:rPr>
-              <w:rFonts w:ascii="Arial" w:cs="Arial" w:eastAsia="Arial" w:hAnsi="Arial"/>
-              <w:b w:val="0"/>
               <w:i w:val="0"/>
               <w:smallCaps w:val="0"/>
               <w:strike w:val="0"/>
@@ -3068,8 +3036,6 @@
           <w:hyperlink w:anchor="_3hye5bx3zak7">
             <w:r>
               <w:rPr>
-                <w:rFonts w:ascii="Verdana" w:cs="Verdana" w:eastAsia="Verdana" w:hAnsi="Verdana"/>
-                <w:b w:val="0"/>
                 <w:i w:val="0"/>
                 <w:smallCaps w:val="0"/>
                 <w:strike w:val="0"/>
@@ -3102,8 +3068,6 @@
             <w:ind w:left="1080" w:firstLine="0"/>
             <w:jc w:val="left"/>
             <w:rPr>
-              <w:rFonts w:ascii="Arial" w:cs="Arial" w:eastAsia="Arial" w:hAnsi="Arial"/>
-              <w:b w:val="0"/>
               <w:i w:val="0"/>
               <w:smallCaps w:val="0"/>
               <w:strike w:val="0"/>
@@ -3118,8 +3082,6 @@
           <w:hyperlink w:anchor="_owiw4vflm1s3">
             <w:r>
               <w:rPr>
-                <w:rFonts w:ascii="Verdana" w:cs="Verdana" w:eastAsia="Verdana" w:hAnsi="Verdana"/>
-                <w:b w:val="0"/>
                 <w:i w:val="0"/>
                 <w:smallCaps w:val="0"/>
                 <w:strike w:val="0"/>
@@ -3152,8 +3114,6 @@
             <w:ind w:left="1080" w:firstLine="0"/>
             <w:jc w:val="left"/>
             <w:rPr>
-              <w:rFonts w:ascii="Arial" w:cs="Arial" w:eastAsia="Arial" w:hAnsi="Arial"/>
-              <w:b w:val="0"/>
               <w:i w:val="0"/>
               <w:smallCaps w:val="0"/>
               <w:strike w:val="0"/>
@@ -3168,8 +3128,6 @@
           <w:hyperlink w:anchor="_s813sk9s55ww">
             <w:r>
               <w:rPr>
-                <w:rFonts w:ascii="Verdana" w:cs="Verdana" w:eastAsia="Verdana" w:hAnsi="Verdana"/>
-                <w:b w:val="0"/>
                 <w:i w:val="0"/>
                 <w:smallCaps w:val="0"/>
                 <w:strike w:val="0"/>
@@ -3202,8 +3160,6 @@
             <w:ind w:left="360" w:firstLine="0"/>
             <w:jc w:val="left"/>
             <w:rPr>
-              <w:rFonts w:ascii="Arial" w:cs="Arial" w:eastAsia="Arial" w:hAnsi="Arial"/>
-              <w:b w:val="0"/>
               <w:i w:val="0"/>
               <w:smallCaps w:val="0"/>
               <w:strike w:val="0"/>
@@ -3218,8 +3174,6 @@
           <w:hyperlink w:anchor="_g6m8t6ljkdi">
             <w:r>
               <w:rPr>
-                <w:rFonts w:ascii="Verdana" w:cs="Verdana" w:eastAsia="Verdana" w:hAnsi="Verdana"/>
-                <w:b w:val="0"/>
                 <w:i w:val="0"/>
                 <w:smallCaps w:val="0"/>
                 <w:strike w:val="0"/>
@@ -3251,7 +3205,6 @@
             <w:spacing w:after="0" w:lineRule="auto"/>
             <w:jc w:val="left"/>
             <w:rPr>
-              <w:rFonts w:ascii="Arial" w:cs="Arial" w:eastAsia="Arial" w:hAnsi="Arial"/>
               <w:b w:val="1"/>
               <w:i w:val="0"/>
               <w:smallCaps w:val="0"/>
@@ -3267,7 +3220,6 @@
           <w:hyperlink w:anchor="_eiwtjc3j06m">
             <w:r>
               <w:rPr>
-                <w:rFonts w:ascii="Verdana" w:cs="Verdana" w:eastAsia="Verdana" w:hAnsi="Verdana"/>
                 <w:b w:val="1"/>
                 <w:i w:val="0"/>
                 <w:smallCaps w:val="0"/>
@@ -3301,8 +3253,6 @@
             <w:ind w:left="360" w:firstLine="0"/>
             <w:jc w:val="left"/>
             <w:rPr>
-              <w:rFonts w:ascii="Arial" w:cs="Arial" w:eastAsia="Arial" w:hAnsi="Arial"/>
-              <w:b w:val="0"/>
               <w:i w:val="0"/>
               <w:smallCaps w:val="0"/>
               <w:strike w:val="0"/>
@@ -3317,8 +3267,6 @@
           <w:hyperlink w:anchor="_b613rlwb3pqt">
             <w:r>
               <w:rPr>
-                <w:rFonts w:ascii="Verdana" w:cs="Verdana" w:eastAsia="Verdana" w:hAnsi="Verdana"/>
-                <w:b w:val="0"/>
                 <w:i w:val="0"/>
                 <w:smallCaps w:val="0"/>
                 <w:strike w:val="0"/>
@@ -3351,8 +3299,6 @@
             <w:ind w:left="360" w:firstLine="0"/>
             <w:jc w:val="left"/>
             <w:rPr>
-              <w:rFonts w:ascii="Arial" w:cs="Arial" w:eastAsia="Arial" w:hAnsi="Arial"/>
-              <w:b w:val="0"/>
               <w:i w:val="0"/>
               <w:smallCaps w:val="0"/>
               <w:strike w:val="0"/>
@@ -3367,8 +3313,6 @@
           <w:hyperlink w:anchor="_kvnfr1kp7gen">
             <w:r>
               <w:rPr>
-                <w:rFonts w:ascii="Verdana" w:cs="Verdana" w:eastAsia="Verdana" w:hAnsi="Verdana"/>
-                <w:b w:val="0"/>
                 <w:i w:val="0"/>
                 <w:smallCaps w:val="0"/>
                 <w:strike w:val="0"/>
@@ -3401,8 +3345,6 @@
             <w:ind w:left="720" w:firstLine="0"/>
             <w:jc w:val="left"/>
             <w:rPr>
-              <w:rFonts w:ascii="Arial" w:cs="Arial" w:eastAsia="Arial" w:hAnsi="Arial"/>
-              <w:b w:val="0"/>
               <w:i w:val="0"/>
               <w:smallCaps w:val="0"/>
               <w:strike w:val="0"/>
@@ -3417,8 +3359,6 @@
           <w:hyperlink w:anchor="_jz80n82b77kg">
             <w:r>
               <w:rPr>
-                <w:rFonts w:ascii="Verdana" w:cs="Verdana" w:eastAsia="Verdana" w:hAnsi="Verdana"/>
-                <w:b w:val="0"/>
                 <w:i w:val="0"/>
                 <w:smallCaps w:val="0"/>
                 <w:strike w:val="0"/>
@@ -3451,8 +3391,6 @@
             <w:ind w:left="720" w:firstLine="0"/>
             <w:jc w:val="left"/>
             <w:rPr>
-              <w:rFonts w:ascii="Arial" w:cs="Arial" w:eastAsia="Arial" w:hAnsi="Arial"/>
-              <w:b w:val="0"/>
               <w:i w:val="0"/>
               <w:smallCaps w:val="0"/>
               <w:strike w:val="0"/>
@@ -3467,8 +3405,6 @@
           <w:hyperlink w:anchor="_t4adglxb8y6y">
             <w:r>
               <w:rPr>
-                <w:rFonts w:ascii="Verdana" w:cs="Verdana" w:eastAsia="Verdana" w:hAnsi="Verdana"/>
-                <w:b w:val="0"/>
                 <w:i w:val="0"/>
                 <w:smallCaps w:val="0"/>
                 <w:strike w:val="0"/>
@@ -3501,8 +3437,6 @@
             <w:ind w:left="720" w:firstLine="0"/>
             <w:jc w:val="left"/>
             <w:rPr>
-              <w:rFonts w:ascii="Arial" w:cs="Arial" w:eastAsia="Arial" w:hAnsi="Arial"/>
-              <w:b w:val="0"/>
               <w:i w:val="0"/>
               <w:smallCaps w:val="0"/>
               <w:strike w:val="0"/>
@@ -3517,8 +3451,6 @@
           <w:hyperlink w:anchor="_1uqshvyjhunz">
             <w:r>
               <w:rPr>
-                <w:rFonts w:ascii="Verdana" w:cs="Verdana" w:eastAsia="Verdana" w:hAnsi="Verdana"/>
-                <w:b w:val="0"/>
                 <w:i w:val="0"/>
                 <w:smallCaps w:val="0"/>
                 <w:strike w:val="0"/>
@@ -3551,8 +3483,6 @@
             <w:ind w:left="360" w:firstLine="0"/>
             <w:jc w:val="left"/>
             <w:rPr>
-              <w:rFonts w:ascii="Arial" w:cs="Arial" w:eastAsia="Arial" w:hAnsi="Arial"/>
-              <w:b w:val="0"/>
               <w:i w:val="0"/>
               <w:smallCaps w:val="0"/>
               <w:strike w:val="0"/>
@@ -3567,8 +3497,6 @@
           <w:hyperlink w:anchor="_w4iq5xow5gl">
             <w:r>
               <w:rPr>
-                <w:rFonts w:ascii="Verdana" w:cs="Verdana" w:eastAsia="Verdana" w:hAnsi="Verdana"/>
-                <w:b w:val="0"/>
                 <w:i w:val="0"/>
                 <w:smallCaps w:val="0"/>
                 <w:strike w:val="0"/>
@@ -3601,8 +3529,6 @@
             <w:ind w:left="720" w:firstLine="0"/>
             <w:jc w:val="left"/>
             <w:rPr>
-              <w:rFonts w:ascii="Arial" w:cs="Arial" w:eastAsia="Arial" w:hAnsi="Arial"/>
-              <w:b w:val="0"/>
               <w:i w:val="0"/>
               <w:smallCaps w:val="0"/>
               <w:strike w:val="0"/>
@@ -3617,8 +3543,6 @@
           <w:hyperlink w:anchor="_t014olc7aord">
             <w:r>
               <w:rPr>
-                <w:rFonts w:ascii="Verdana" w:cs="Verdana" w:eastAsia="Verdana" w:hAnsi="Verdana"/>
-                <w:b w:val="0"/>
                 <w:i w:val="0"/>
                 <w:smallCaps w:val="0"/>
                 <w:strike w:val="0"/>
@@ -3651,8 +3575,6 @@
             <w:ind w:left="720" w:firstLine="0"/>
             <w:jc w:val="left"/>
             <w:rPr>
-              <w:rFonts w:ascii="Arial" w:cs="Arial" w:eastAsia="Arial" w:hAnsi="Arial"/>
-              <w:b w:val="0"/>
               <w:i w:val="0"/>
               <w:smallCaps w:val="0"/>
               <w:strike w:val="0"/>
@@ -3667,8 +3589,6 @@
           <w:hyperlink w:anchor="_o1k3szsthp8a">
             <w:r>
               <w:rPr>
-                <w:rFonts w:ascii="Verdana" w:cs="Verdana" w:eastAsia="Verdana" w:hAnsi="Verdana"/>
-                <w:b w:val="0"/>
                 <w:i w:val="0"/>
                 <w:smallCaps w:val="0"/>
                 <w:strike w:val="0"/>
@@ -3701,8 +3621,6 @@
             <w:ind w:left="720" w:firstLine="0"/>
             <w:jc w:val="left"/>
             <w:rPr>
-              <w:rFonts w:ascii="Arial" w:cs="Arial" w:eastAsia="Arial" w:hAnsi="Arial"/>
-              <w:b w:val="0"/>
               <w:i w:val="0"/>
               <w:smallCaps w:val="0"/>
               <w:strike w:val="0"/>
@@ -3717,8 +3635,6 @@
           <w:hyperlink w:anchor="_epga4ua0i67m">
             <w:r>
               <w:rPr>
-                <w:rFonts w:ascii="Verdana" w:cs="Verdana" w:eastAsia="Verdana" w:hAnsi="Verdana"/>
-                <w:b w:val="0"/>
                 <w:i w:val="0"/>
                 <w:smallCaps w:val="0"/>
                 <w:strike w:val="0"/>
@@ -3751,8 +3667,6 @@
             <w:ind w:left="360" w:firstLine="0"/>
             <w:jc w:val="left"/>
             <w:rPr>
-              <w:rFonts w:ascii="Arial" w:cs="Arial" w:eastAsia="Arial" w:hAnsi="Arial"/>
-              <w:b w:val="0"/>
               <w:i w:val="0"/>
               <w:smallCaps w:val="0"/>
               <w:strike w:val="0"/>
@@ -3767,8 +3681,6 @@
           <w:hyperlink w:anchor="_tmsda22lhph8">
             <w:r>
               <w:rPr>
-                <w:rFonts w:ascii="Verdana" w:cs="Verdana" w:eastAsia="Verdana" w:hAnsi="Verdana"/>
-                <w:b w:val="0"/>
                 <w:i w:val="0"/>
                 <w:smallCaps w:val="0"/>
                 <w:strike w:val="0"/>
@@ -3800,7 +3712,6 @@
             <w:spacing w:after="0" w:lineRule="auto"/>
             <w:jc w:val="left"/>
             <w:rPr>
-              <w:rFonts w:ascii="Arial" w:cs="Arial" w:eastAsia="Arial" w:hAnsi="Arial"/>
               <w:b w:val="1"/>
               <w:i w:val="0"/>
               <w:smallCaps w:val="0"/>
@@ -3816,8 +3727,6 @@
           <w:hyperlink w:anchor="_h924m9m7k855">
             <w:r>
               <w:rPr>
-                <w:rFonts w:ascii="Verdana" w:cs="Verdana" w:eastAsia="Verdana" w:hAnsi="Verdana"/>
-                <w:b w:val="0"/>
                 <w:i w:val="0"/>
                 <w:smallCaps w:val="0"/>
                 <w:strike w:val="0"/>
@@ -3850,8 +3759,6 @@
             <w:ind w:left="360" w:firstLine="0"/>
             <w:jc w:val="left"/>
             <w:rPr>
-              <w:rFonts w:ascii="Arial" w:cs="Arial" w:eastAsia="Arial" w:hAnsi="Arial"/>
-              <w:b w:val="0"/>
               <w:i w:val="0"/>
               <w:smallCaps w:val="0"/>
               <w:strike w:val="0"/>
@@ -3866,8 +3773,6 @@
           <w:hyperlink w:anchor="_shjtv6mz3l87">
             <w:r>
               <w:rPr>
-                <w:rFonts w:ascii="Verdana" w:cs="Verdana" w:eastAsia="Verdana" w:hAnsi="Verdana"/>
-                <w:b w:val="0"/>
                 <w:i w:val="0"/>
                 <w:smallCaps w:val="0"/>
                 <w:strike w:val="0"/>
@@ -3899,7 +3804,6 @@
             <w:spacing w:after="0" w:lineRule="auto"/>
             <w:jc w:val="left"/>
             <w:rPr>
-              <w:rFonts w:ascii="Arial" w:cs="Arial" w:eastAsia="Arial" w:hAnsi="Arial"/>
               <w:b w:val="1"/>
               <w:i w:val="0"/>
               <w:smallCaps w:val="0"/>
@@ -3915,7 +3819,6 @@
           <w:hyperlink w:anchor="_dwuhf5pnj6vx">
             <w:r>
               <w:rPr>
-                <w:rFonts w:ascii="Verdana" w:cs="Verdana" w:eastAsia="Verdana" w:hAnsi="Verdana"/>
                 <w:b w:val="1"/>
                 <w:i w:val="0"/>
                 <w:smallCaps w:val="0"/>
@@ -3948,7 +3851,6 @@
             <w:spacing w:after="0" w:lineRule="auto"/>
             <w:jc w:val="left"/>
             <w:rPr>
-              <w:rFonts w:ascii="Arial" w:cs="Arial" w:eastAsia="Arial" w:hAnsi="Arial"/>
               <w:b w:val="1"/>
               <w:i w:val="0"/>
               <w:smallCaps w:val="0"/>
@@ -3964,7 +3866,6 @@
           <w:hyperlink w:anchor="_ttmy3rnkopia">
             <w:r>
               <w:rPr>
-                <w:rFonts w:ascii="Verdana" w:cs="Verdana" w:eastAsia="Verdana" w:hAnsi="Verdana"/>
                 <w:b w:val="1"/>
                 <w:i w:val="0"/>
                 <w:smallCaps w:val="0"/>
@@ -3998,8 +3899,6 @@
             <w:ind w:left="360" w:firstLine="0"/>
             <w:jc w:val="left"/>
             <w:rPr>
-              <w:rFonts w:ascii="Arial" w:cs="Arial" w:eastAsia="Arial" w:hAnsi="Arial"/>
-              <w:b w:val="0"/>
               <w:i w:val="0"/>
               <w:smallCaps w:val="0"/>
               <w:strike w:val="0"/>
@@ -4014,8 +3913,6 @@
           <w:hyperlink w:anchor="_a488p6xaoga5">
             <w:r>
               <w:rPr>
-                <w:rFonts w:ascii="Verdana" w:cs="Verdana" w:eastAsia="Verdana" w:hAnsi="Verdana"/>
-                <w:b w:val="0"/>
                 <w:i w:val="0"/>
                 <w:smallCaps w:val="0"/>
                 <w:strike w:val="0"/>
@@ -4215,12 +4112,12 @@
                 <wp:inline distB="114300" distT="114300" distL="114300" distR="114300">
                   <wp:extent cx="1895475" cy="1193800"/>
                   <wp:effectExtent b="0" l="0" r="0" t="0"/>
-                  <wp:docPr id="14" name="image15.png"/>
+                  <wp:docPr id="14" name="image8.png"/>
                   <a:graphic>
                     <a:graphicData uri="http://schemas.openxmlformats.org/drawingml/2006/picture">
                       <pic:pic>
                         <pic:nvPicPr>
-                          <pic:cNvPr id="0" name="image15.png"/>
+                          <pic:cNvPr id="0" name="image8.png"/>
                           <pic:cNvPicPr preferRelativeResize="0"/>
                         </pic:nvPicPr>
                         <pic:blipFill>
@@ -4293,12 +4190,12 @@
                 <wp:inline distB="114300" distT="114300" distL="114300" distR="114300">
                   <wp:extent cx="1895475" cy="1193800"/>
                   <wp:effectExtent b="0" l="0" r="0" t="0"/>
-                  <wp:docPr id="10" name="image16.png"/>
+                  <wp:docPr id="10" name="image12.png"/>
                   <a:graphic>
                     <a:graphicData uri="http://schemas.openxmlformats.org/drawingml/2006/picture">
                       <pic:pic>
                         <pic:nvPicPr>
-                          <pic:cNvPr id="0" name="image16.png"/>
+                          <pic:cNvPr id="0" name="image12.png"/>
                           <pic:cNvPicPr preferRelativeResize="0"/>
                         </pic:nvPicPr>
                         <pic:blipFill>
@@ -4371,12 +4268,12 @@
                 <wp:inline distB="114300" distT="114300" distL="114300" distR="114300">
                   <wp:extent cx="1895475" cy="1193800"/>
                   <wp:effectExtent b="0" l="0" r="0" t="0"/>
-                  <wp:docPr id="7" name="image9.png"/>
+                  <wp:docPr id="7" name="image15.png"/>
                   <a:graphic>
                     <a:graphicData uri="http://schemas.openxmlformats.org/drawingml/2006/picture">
                       <pic:pic>
                         <pic:nvPicPr>
-                          <pic:cNvPr id="0" name="image9.png"/>
+                          <pic:cNvPr id="0" name="image15.png"/>
                           <pic:cNvPicPr preferRelativeResize="0"/>
                         </pic:nvPicPr>
                         <pic:blipFill>
@@ -4455,12 +4352,12 @@
                 <wp:inline distB="114300" distT="114300" distL="114300" distR="114300">
                   <wp:extent cx="1895475" cy="1193800"/>
                   <wp:effectExtent b="0" l="0" r="0" t="0"/>
-                  <wp:docPr id="13" name="image13.png"/>
+                  <wp:docPr id="13" name="image6.png"/>
                   <a:graphic>
                     <a:graphicData uri="http://schemas.openxmlformats.org/drawingml/2006/picture">
                       <pic:pic>
                         <pic:nvPicPr>
-                          <pic:cNvPr id="0" name="image13.png"/>
+                          <pic:cNvPr id="0" name="image6.png"/>
                           <pic:cNvPicPr preferRelativeResize="0"/>
                         </pic:nvPicPr>
                         <pic:blipFill>
@@ -4533,12 +4430,12 @@
                 <wp:inline distB="114300" distT="114300" distL="114300" distR="114300">
                   <wp:extent cx="1895475" cy="1193800"/>
                   <wp:effectExtent b="0" l="0" r="0" t="0"/>
-                  <wp:docPr id="8" name="image11.png"/>
+                  <wp:docPr id="8" name="image9.png"/>
                   <a:graphic>
                     <a:graphicData uri="http://schemas.openxmlformats.org/drawingml/2006/picture">
                       <pic:pic>
                         <pic:nvPicPr>
-                          <pic:cNvPr id="0" name="image11.png"/>
+                          <pic:cNvPr id="0" name="image9.png"/>
                           <pic:cNvPicPr preferRelativeResize="0"/>
                         </pic:nvPicPr>
                         <pic:blipFill>
@@ -4611,12 +4508,12 @@
                 <wp:inline distB="114300" distT="114300" distL="114300" distR="114300">
                   <wp:extent cx="1895475" cy="1193800"/>
                   <wp:effectExtent b="0" l="0" r="0" t="0"/>
-                  <wp:docPr id="1" name="image6.png"/>
+                  <wp:docPr id="1" name="image10.png"/>
                   <a:graphic>
                     <a:graphicData uri="http://schemas.openxmlformats.org/drawingml/2006/picture">
                       <pic:pic>
                         <pic:nvPicPr>
-                          <pic:cNvPr id="0" name="image6.png"/>
+                          <pic:cNvPr id="0" name="image10.png"/>
                           <pic:cNvPicPr preferRelativeResize="0"/>
                         </pic:nvPicPr>
                         <pic:blipFill>
@@ -4847,12 +4744,12 @@
           <wp:inline distB="114300" distT="114300" distL="114300" distR="114300">
             <wp:extent cx="4778213" cy="2195395"/>
             <wp:effectExtent b="0" l="0" r="0" t="0"/>
-            <wp:docPr id="12" name="image7.png"/>
+            <wp:docPr id="12" name="image3.png"/>
             <a:graphic>
               <a:graphicData uri="http://schemas.openxmlformats.org/drawingml/2006/picture">
                 <pic:pic>
                   <pic:nvPicPr>
-                    <pic:cNvPr id="0" name="image7.png"/>
+                    <pic:cNvPr id="0" name="image3.png"/>
                     <pic:cNvPicPr preferRelativeResize="0"/>
                   </pic:nvPicPr>
                   <pic:blipFill>
@@ -6220,7 +6117,7 @@
         <w:rPr>
           <w:rtl w:val="0"/>
         </w:rPr>
-        <w:t xml:space="preserve">1.2.1.5 File RECEPTORS</w:t>
+        <w:t xml:space="preserve">1.2.1.4 File RECEPTORS</w:t>
       </w:r>
     </w:p>
     <w:p>
@@ -8575,12 +8472,12 @@
           <wp:inline distB="114300" distT="114300" distL="114300" distR="114300">
             <wp:extent cx="4988560" cy="861167"/>
             <wp:effectExtent b="0" l="0" r="0" t="0"/>
-            <wp:docPr id="3" name="image4.png"/>
+            <wp:docPr id="3" name="image5.png"/>
             <a:graphic>
               <a:graphicData uri="http://schemas.openxmlformats.org/drawingml/2006/picture">
                 <pic:pic>
                   <pic:nvPicPr>
-                    <pic:cNvPr id="0" name="image4.png"/>
+                    <pic:cNvPr id="0" name="image5.png"/>
                     <pic:cNvPicPr preferRelativeResize="0"/>
                   </pic:nvPicPr>
                   <pic:blipFill>
@@ -9045,12 +8942,12 @@
           <wp:inline distB="114300" distT="114300" distL="114300" distR="114300">
             <wp:extent cx="5775960" cy="350330"/>
             <wp:effectExtent b="0" l="0" r="0" t="0"/>
-            <wp:docPr id="4" name="image3.png"/>
+            <wp:docPr id="4" name="image13.png"/>
             <a:graphic>
               <a:graphicData uri="http://schemas.openxmlformats.org/drawingml/2006/picture">
                 <pic:pic>
                   <pic:nvPicPr>
-                    <pic:cNvPr id="0" name="image3.png"/>
+                    <pic:cNvPr id="0" name="image13.png"/>
                     <pic:cNvPicPr preferRelativeResize="0"/>
                   </pic:nvPicPr>
                   <pic:blipFill>
@@ -9702,12 +9599,12 @@
           <wp:inline distB="114300" distT="114300" distL="114300" distR="114300">
             <wp:extent cx="6119820" cy="419100"/>
             <wp:effectExtent b="0" l="0" r="0" t="0"/>
-            <wp:docPr id="6" name="image5.png"/>
+            <wp:docPr id="6" name="image4.png"/>
             <a:graphic>
               <a:graphicData uri="http://schemas.openxmlformats.org/drawingml/2006/picture">
                 <pic:pic>
                   <pic:nvPicPr>
-                    <pic:cNvPr id="0" name="image5.png"/>
+                    <pic:cNvPr id="0" name="image4.png"/>
                     <pic:cNvPicPr preferRelativeResize="0"/>
                   </pic:nvPicPr>
                   <pic:blipFill>
@@ -9773,12 +9670,12 @@
           <wp:inline distB="114300" distT="114300" distL="114300" distR="114300">
             <wp:extent cx="6119820" cy="1028700"/>
             <wp:effectExtent b="0" l="0" r="0" t="0"/>
-            <wp:docPr id="15" name="image8.png"/>
+            <wp:docPr id="15" name="image14.png"/>
             <a:graphic>
               <a:graphicData uri="http://schemas.openxmlformats.org/drawingml/2006/picture">
                 <pic:pic>
                   <pic:nvPicPr>
-                    <pic:cNvPr id="0" name="image8.png"/>
+                    <pic:cNvPr id="0" name="image14.png"/>
                     <pic:cNvPicPr preferRelativeResize="0"/>
                   </pic:nvPicPr>
                   <pic:blipFill>
@@ -10069,12 +9966,12 @@
                 <wp:inline distB="114300" distT="114300" distL="114300" distR="114300">
                   <wp:extent cx="2803987" cy="2447925"/>
                   <wp:effectExtent b="0" l="0" r="0" t="0"/>
-                  <wp:docPr id="16" name="image12.png"/>
+                  <wp:docPr id="16" name="image7.png"/>
                   <a:graphic>
                     <a:graphicData uri="http://schemas.openxmlformats.org/drawingml/2006/picture">
                       <pic:pic>
                         <pic:nvPicPr>
-                          <pic:cNvPr id="0" name="image12.png"/>
+                          <pic:cNvPr id="0" name="image7.png"/>
                           <pic:cNvPicPr preferRelativeResize="0"/>
                         </pic:nvPicPr>
                         <pic:blipFill>
@@ -13184,12 +13081,12 @@
           <wp:inline distB="114300" distT="114300" distL="114300" distR="114300">
             <wp:extent cx="3480486" cy="2063750"/>
             <wp:effectExtent b="0" l="0" r="0" t="0"/>
-            <wp:docPr id="5" name="image10.png"/>
+            <wp:docPr id="5" name="image11.png"/>
             <a:graphic>
               <a:graphicData uri="http://schemas.openxmlformats.org/drawingml/2006/picture">
                 <pic:pic>
                   <pic:nvPicPr>
-                    <pic:cNvPr id="0" name="image10.png"/>
+                    <pic:cNvPr id="0" name="image11.png"/>
                     <pic:cNvPicPr preferRelativeResize="0"/>
                   </pic:nvPicPr>
                   <pic:blipFill>
@@ -13219,12 +13116,12 @@
           <wp:inline distB="114300" distT="114300" distL="114300" distR="114300">
             <wp:extent cx="2557361" cy="1774825"/>
             <wp:effectExtent b="0" l="0" r="0" t="0"/>
-            <wp:docPr id="9" name="image14.png"/>
+            <wp:docPr id="9" name="image16.png"/>
             <a:graphic>
               <a:graphicData uri="http://schemas.openxmlformats.org/drawingml/2006/picture">
                 <pic:pic>
                   <pic:nvPicPr>
-                    <pic:cNvPr id="0" name="image14.png"/>
+                    <pic:cNvPr id="0" name="image16.png"/>
                     <pic:cNvPicPr preferRelativeResize="0"/>
                   </pic:nvPicPr>
                   <pic:blipFill>
@@ -13938,10 +13835,10 @@
         <w:tc>
           <w:tcPr>
             <w:tcBorders>
-              <w:top w:color="000000" w:space="0" w:sz="8" w:val="single"/>
-              <w:left w:color="000000" w:space="0" w:sz="8" w:val="single"/>
-              <w:bottom w:color="000000" w:space="0" w:sz="8" w:val="single"/>
-              <w:right w:color="000000" w:space="0" w:sz="8" w:val="single"/>
+              <w:top w:color="ffffff" w:space="0" w:sz="8" w:val="single"/>
+              <w:left w:color="ffffff" w:space="0" w:sz="8" w:val="single"/>
+              <w:bottom w:color="ffffff" w:space="0" w:sz="8" w:val="single"/>
+              <w:right w:color="ffffff" w:space="0" w:sz="8" w:val="single"/>
             </w:tcBorders>
             <w:shd w:fill="auto" w:val="clear"/>
             <w:tcMar>
@@ -14021,10 +13918,10 @@
         <w:tc>
           <w:tcPr>
             <w:tcBorders>
-              <w:top w:color="000000" w:space="0" w:sz="8" w:val="single"/>
-              <w:left w:color="000000" w:space="0" w:sz="8" w:val="single"/>
-              <w:bottom w:color="000000" w:space="0" w:sz="8" w:val="single"/>
-              <w:right w:color="000000" w:space="0" w:sz="8" w:val="single"/>
+              <w:top w:color="ffffff" w:space="0" w:sz="8" w:val="single"/>
+              <w:left w:color="ffffff" w:space="0" w:sz="8" w:val="single"/>
+              <w:bottom w:color="ffffff" w:space="0" w:sz="8" w:val="single"/>
+              <w:right w:color="ffffff" w:space="0" w:sz="8" w:val="single"/>
             </w:tcBorders>
             <w:shd w:fill="auto" w:val="clear"/>
             <w:tcMar>
@@ -14073,10 +13970,10 @@
         <w:tc>
           <w:tcPr>
             <w:tcBorders>
-              <w:top w:color="000000" w:space="0" w:sz="8" w:val="single"/>
-              <w:left w:color="000000" w:space="0" w:sz="8" w:val="single"/>
-              <w:bottom w:color="000000" w:space="0" w:sz="8" w:val="single"/>
-              <w:right w:color="000000" w:space="0" w:sz="8" w:val="single"/>
+              <w:top w:color="ffffff" w:space="0" w:sz="8" w:val="single"/>
+              <w:left w:color="ffffff" w:space="0" w:sz="8" w:val="single"/>
+              <w:bottom w:color="ffffff" w:space="0" w:sz="8" w:val="single"/>
+              <w:right w:color="ffffff" w:space="0" w:sz="8" w:val="single"/>
             </w:tcBorders>
             <w:shd w:fill="auto" w:val="clear"/>
             <w:tcMar>
@@ -14415,10 +14312,10 @@
         <w:tc>
           <w:tcPr>
             <w:tcBorders>
-              <w:top w:color="000000" w:space="0" w:sz="8" w:val="single"/>
-              <w:left w:color="000000" w:space="0" w:sz="8" w:val="single"/>
-              <w:bottom w:color="000000" w:space="0" w:sz="8" w:val="single"/>
-              <w:right w:color="000000" w:space="0" w:sz="8" w:val="single"/>
+              <w:top w:color="ffffff" w:space="0" w:sz="8" w:val="single"/>
+              <w:left w:color="ffffff" w:space="0" w:sz="8" w:val="single"/>
+              <w:bottom w:color="ffffff" w:space="0" w:sz="8" w:val="single"/>
+              <w:right w:color="ffffff" w:space="0" w:sz="8" w:val="single"/>
             </w:tcBorders>
             <w:shd w:fill="auto" w:val="clear"/>
             <w:tcMar>
@@ -14462,10 +14359,10 @@
         <w:tc>
           <w:tcPr>
             <w:tcBorders>
-              <w:top w:color="000000" w:space="0" w:sz="8" w:val="single"/>
-              <w:left w:color="000000" w:space="0" w:sz="8" w:val="single"/>
-              <w:bottom w:color="000000" w:space="0" w:sz="8" w:val="single"/>
-              <w:right w:color="000000" w:space="0" w:sz="8" w:val="single"/>
+              <w:top w:color="ffffff" w:space="0" w:sz="8" w:val="single"/>
+              <w:left w:color="ffffff" w:space="0" w:sz="8" w:val="single"/>
+              <w:bottom w:color="ffffff" w:space="0" w:sz="8" w:val="single"/>
+              <w:right w:color="ffffff" w:space="0" w:sz="8" w:val="single"/>
             </w:tcBorders>
             <w:shd w:fill="auto" w:val="clear"/>
             <w:tcMar>
@@ -14594,10 +14491,10 @@
         <w:tc>
           <w:tcPr>
             <w:tcBorders>
-              <w:top w:color="000000" w:space="0" w:sz="8" w:val="single"/>
-              <w:left w:color="000000" w:space="0" w:sz="8" w:val="single"/>
-              <w:bottom w:color="000000" w:space="0" w:sz="8" w:val="single"/>
-              <w:right w:color="000000" w:space="0" w:sz="8" w:val="single"/>
+              <w:top w:color="ffffff" w:space="0" w:sz="8" w:val="single"/>
+              <w:left w:color="ffffff" w:space="0" w:sz="8" w:val="single"/>
+              <w:bottom w:color="ffffff" w:space="0" w:sz="8" w:val="single"/>
+              <w:right w:color="ffffff" w:space="0" w:sz="8" w:val="single"/>
             </w:tcBorders>
             <w:shd w:fill="auto" w:val="clear"/>
             <w:tcMar>
@@ -14653,10 +14550,10 @@
         <w:tc>
           <w:tcPr>
             <w:tcBorders>
-              <w:top w:color="000000" w:space="0" w:sz="8" w:val="single"/>
-              <w:left w:color="000000" w:space="0" w:sz="8" w:val="single"/>
-              <w:bottom w:color="000000" w:space="0" w:sz="8" w:val="single"/>
-              <w:right w:color="000000" w:space="0" w:sz="8" w:val="single"/>
+              <w:top w:color="ffffff" w:space="0" w:sz="8" w:val="single"/>
+              <w:left w:color="ffffff" w:space="0" w:sz="8" w:val="single"/>
+              <w:bottom w:color="ffffff" w:space="0" w:sz="8" w:val="single"/>
+              <w:right w:color="ffffff" w:space="0" w:sz="8" w:val="single"/>
             </w:tcBorders>
             <w:shd w:fill="auto" w:val="clear"/>
             <w:tcMar>
@@ -14752,10 +14649,10 @@
         <w:tc>
           <w:tcPr>
             <w:tcBorders>
-              <w:top w:color="000000" w:space="0" w:sz="8" w:val="single"/>
-              <w:left w:color="000000" w:space="0" w:sz="8" w:val="single"/>
-              <w:bottom w:color="000000" w:space="0" w:sz="8" w:val="single"/>
-              <w:right w:color="000000" w:space="0" w:sz="8" w:val="single"/>
+              <w:top w:color="ffffff" w:space="0" w:sz="8" w:val="single"/>
+              <w:left w:color="ffffff" w:space="0" w:sz="8" w:val="single"/>
+              <w:bottom w:color="ffffff" w:space="0" w:sz="8" w:val="single"/>
+              <w:right w:color="ffffff" w:space="0" w:sz="8" w:val="single"/>
             </w:tcBorders>
             <w:shd w:fill="auto" w:val="clear"/>
             <w:tcMar>
@@ -14811,10 +14708,10 @@
         <w:tc>
           <w:tcPr>
             <w:tcBorders>
-              <w:top w:color="000000" w:space="0" w:sz="8" w:val="single"/>
-              <w:left w:color="000000" w:space="0" w:sz="8" w:val="single"/>
-              <w:bottom w:color="000000" w:space="0" w:sz="8" w:val="single"/>
-              <w:right w:color="000000" w:space="0" w:sz="8" w:val="single"/>
+              <w:top w:color="ffffff" w:space="0" w:sz="8" w:val="single"/>
+              <w:left w:color="ffffff" w:space="0" w:sz="8" w:val="single"/>
+              <w:bottom w:color="ffffff" w:space="0" w:sz="8" w:val="single"/>
+              <w:right w:color="ffffff" w:space="0" w:sz="8" w:val="single"/>
             </w:tcBorders>
             <w:shd w:fill="auto" w:val="clear"/>
             <w:tcMar>
@@ -14958,10 +14855,10 @@
         <w:tc>
           <w:tcPr>
             <w:tcBorders>
-              <w:top w:color="000000" w:space="0" w:sz="8" w:val="single"/>
-              <w:left w:color="000000" w:space="0" w:sz="8" w:val="single"/>
-              <w:bottom w:color="000000" w:space="0" w:sz="8" w:val="single"/>
-              <w:right w:color="000000" w:space="0" w:sz="8" w:val="single"/>
+              <w:top w:color="ffffff" w:space="0" w:sz="8" w:val="single"/>
+              <w:left w:color="ffffff" w:space="0" w:sz="8" w:val="single"/>
+              <w:bottom w:color="ffffff" w:space="0" w:sz="8" w:val="single"/>
+              <w:right w:color="ffffff" w:space="0" w:sz="8" w:val="single"/>
             </w:tcBorders>
             <w:shd w:fill="auto" w:val="clear"/>
             <w:tcMar>
@@ -15017,10 +14914,10 @@
         <w:tc>
           <w:tcPr>
             <w:tcBorders>
-              <w:top w:color="000000" w:space="0" w:sz="8" w:val="single"/>
-              <w:left w:color="000000" w:space="0" w:sz="8" w:val="single"/>
-              <w:bottom w:color="000000" w:space="0" w:sz="8" w:val="single"/>
-              <w:right w:color="000000" w:space="0" w:sz="8" w:val="single"/>
+              <w:top w:color="ffffff" w:space="0" w:sz="8" w:val="single"/>
+              <w:left w:color="ffffff" w:space="0" w:sz="8" w:val="single"/>
+              <w:bottom w:color="ffffff" w:space="0" w:sz="8" w:val="single"/>
+              <w:right w:color="ffffff" w:space="0" w:sz="8" w:val="single"/>
             </w:tcBorders>
             <w:shd w:fill="auto" w:val="clear"/>
             <w:tcMar>
@@ -15131,10 +15028,10 @@
         <w:tc>
           <w:tcPr>
             <w:tcBorders>
-              <w:top w:color="000000" w:space="0" w:sz="8" w:val="single"/>
-              <w:left w:color="000000" w:space="0" w:sz="8" w:val="single"/>
-              <w:bottom w:color="000000" w:space="0" w:sz="8" w:val="single"/>
-              <w:right w:color="000000" w:space="0" w:sz="8" w:val="single"/>
+              <w:top w:color="ffffff" w:space="0" w:sz="8" w:val="single"/>
+              <w:left w:color="ffffff" w:space="0" w:sz="8" w:val="single"/>
+              <w:bottom w:color="ffffff" w:space="0" w:sz="8" w:val="single"/>
+              <w:right w:color="ffffff" w:space="0" w:sz="8" w:val="single"/>
             </w:tcBorders>
             <w:shd w:fill="auto" w:val="clear"/>
             <w:tcMar>
@@ -15190,10 +15087,10 @@
         <w:tc>
           <w:tcPr>
             <w:tcBorders>
-              <w:top w:color="000000" w:space="0" w:sz="8" w:val="single"/>
-              <w:left w:color="000000" w:space="0" w:sz="8" w:val="single"/>
-              <w:bottom w:color="000000" w:space="0" w:sz="8" w:val="single"/>
-              <w:right w:color="000000" w:space="0" w:sz="8" w:val="single"/>
+              <w:top w:color="ffffff" w:space="0" w:sz="8" w:val="single"/>
+              <w:left w:color="ffffff" w:space="0" w:sz="8" w:val="single"/>
+              <w:bottom w:color="ffffff" w:space="0" w:sz="8" w:val="single"/>
+              <w:right w:color="ffffff" w:space="0" w:sz="8" w:val="single"/>
             </w:tcBorders>
             <w:shd w:fill="auto" w:val="clear"/>
             <w:tcMar>
@@ -15289,10 +15186,10 @@
         <w:tc>
           <w:tcPr>
             <w:tcBorders>
-              <w:top w:color="000000" w:space="0" w:sz="8" w:val="single"/>
-              <w:left w:color="000000" w:space="0" w:sz="8" w:val="single"/>
-              <w:bottom w:color="000000" w:space="0" w:sz="8" w:val="single"/>
-              <w:right w:color="000000" w:space="0" w:sz="8" w:val="single"/>
+              <w:top w:color="ffffff" w:space="0" w:sz="8" w:val="single"/>
+              <w:left w:color="ffffff" w:space="0" w:sz="8" w:val="single"/>
+              <w:bottom w:color="ffffff" w:space="0" w:sz="8" w:val="single"/>
+              <w:right w:color="ffffff" w:space="0" w:sz="8" w:val="single"/>
             </w:tcBorders>
             <w:shd w:fill="auto" w:val="clear"/>
             <w:tcMar>
@@ -15348,10 +15245,10 @@
         <w:tc>
           <w:tcPr>
             <w:tcBorders>
-              <w:top w:color="000000" w:space="0" w:sz="8" w:val="single"/>
-              <w:left w:color="000000" w:space="0" w:sz="8" w:val="single"/>
-              <w:bottom w:color="000000" w:space="0" w:sz="8" w:val="single"/>
-              <w:right w:color="000000" w:space="0" w:sz="8" w:val="single"/>
+              <w:top w:color="ffffff" w:space="0" w:sz="8" w:val="single"/>
+              <w:left w:color="ffffff" w:space="0" w:sz="8" w:val="single"/>
+              <w:bottom w:color="ffffff" w:space="0" w:sz="8" w:val="single"/>
+              <w:right w:color="ffffff" w:space="0" w:sz="8" w:val="single"/>
             </w:tcBorders>
             <w:shd w:fill="auto" w:val="clear"/>
             <w:tcMar>
@@ -15771,10 +15668,10 @@
         <w:tc>
           <w:tcPr>
             <w:tcBorders>
-              <w:top w:color="000000" w:space="0" w:sz="8" w:val="single"/>
-              <w:left w:color="000000" w:space="0" w:sz="8" w:val="single"/>
-              <w:bottom w:color="000000" w:space="0" w:sz="8" w:val="single"/>
-              <w:right w:color="000000" w:space="0" w:sz="8" w:val="single"/>
+              <w:top w:color="ffffff" w:space="0" w:sz="8" w:val="single"/>
+              <w:left w:color="ffffff" w:space="0" w:sz="8" w:val="single"/>
+              <w:bottom w:color="ffffff" w:space="0" w:sz="8" w:val="single"/>
+              <w:right w:color="ffffff" w:space="0" w:sz="8" w:val="single"/>
             </w:tcBorders>
             <w:shd w:fill="auto" w:val="clear"/>
             <w:tcMar>
@@ -15830,10 +15727,10 @@
         <w:tc>
           <w:tcPr>
             <w:tcBorders>
-              <w:top w:color="000000" w:space="0" w:sz="8" w:val="single"/>
-              <w:left w:color="000000" w:space="0" w:sz="8" w:val="single"/>
-              <w:bottom w:color="000000" w:space="0" w:sz="8" w:val="single"/>
-              <w:right w:color="000000" w:space="0" w:sz="8" w:val="single"/>
+              <w:top w:color="ffffff" w:space="0" w:sz="8" w:val="single"/>
+              <w:left w:color="ffffff" w:space="0" w:sz="8" w:val="single"/>
+              <w:bottom w:color="ffffff" w:space="0" w:sz="8" w:val="single"/>
+              <w:right w:color="ffffff" w:space="0" w:sz="8" w:val="single"/>
             </w:tcBorders>
             <w:shd w:fill="auto" w:val="clear"/>
             <w:tcMar>
@@ -16091,10 +15988,10 @@
         <w:tc>
           <w:tcPr>
             <w:tcBorders>
-              <w:top w:color="000000" w:space="0" w:sz="8" w:val="single"/>
-              <w:left w:color="000000" w:space="0" w:sz="8" w:val="single"/>
-              <w:bottom w:color="000000" w:space="0" w:sz="8" w:val="single"/>
-              <w:right w:color="000000" w:space="0" w:sz="8" w:val="single"/>
+              <w:top w:color="ffffff" w:space="0" w:sz="8" w:val="single"/>
+              <w:left w:color="ffffff" w:space="0" w:sz="8" w:val="single"/>
+              <w:bottom w:color="ffffff" w:space="0" w:sz="8" w:val="single"/>
+              <w:right w:color="ffffff" w:space="0" w:sz="8" w:val="single"/>
             </w:tcBorders>
             <w:shd w:fill="auto" w:val="clear"/>
             <w:tcMar>
@@ -16150,10 +16047,10 @@
         <w:tc>
           <w:tcPr>
             <w:tcBorders>
-              <w:top w:color="000000" w:space="0" w:sz="8" w:val="single"/>
-              <w:left w:color="000000" w:space="0" w:sz="8" w:val="single"/>
-              <w:bottom w:color="000000" w:space="0" w:sz="8" w:val="single"/>
-              <w:right w:color="000000" w:space="0" w:sz="8" w:val="single"/>
+              <w:top w:color="ffffff" w:space="0" w:sz="8" w:val="single"/>
+              <w:left w:color="ffffff" w:space="0" w:sz="8" w:val="single"/>
+              <w:bottom w:color="ffffff" w:space="0" w:sz="8" w:val="single"/>
+              <w:right w:color="ffffff" w:space="0" w:sz="8" w:val="single"/>
             </w:tcBorders>
             <w:shd w:fill="auto" w:val="clear"/>
             <w:tcMar>
@@ -16396,10 +16293,10 @@
         <w:tc>
           <w:tcPr>
             <w:tcBorders>
-              <w:top w:color="000000" w:space="0" w:sz="8" w:val="single"/>
-              <w:left w:color="000000" w:space="0" w:sz="8" w:val="single"/>
-              <w:bottom w:color="000000" w:space="0" w:sz="8" w:val="single"/>
-              <w:right w:color="000000" w:space="0" w:sz="8" w:val="single"/>
+              <w:top w:color="ffffff" w:space="0" w:sz="8" w:val="single"/>
+              <w:left w:color="ffffff" w:space="0" w:sz="8" w:val="single"/>
+              <w:bottom w:color="ffffff" w:space="0" w:sz="8" w:val="single"/>
+              <w:right w:color="ffffff" w:space="0" w:sz="8" w:val="single"/>
             </w:tcBorders>
             <w:shd w:fill="auto" w:val="clear"/>
             <w:tcMar>
@@ -17581,10 +17478,10 @@
         <w:tc>
           <w:tcPr>
             <w:tcBorders>
-              <w:top w:color="000000" w:space="0" w:sz="8" w:val="single"/>
-              <w:left w:color="000000" w:space="0" w:sz="8" w:val="single"/>
-              <w:bottom w:color="000000" w:space="0" w:sz="8" w:val="single"/>
-              <w:right w:color="000000" w:space="0" w:sz="8" w:val="single"/>
+              <w:top w:color="ffffff" w:space="0" w:sz="8" w:val="single"/>
+              <w:left w:color="ffffff" w:space="0" w:sz="8" w:val="single"/>
+              <w:bottom w:color="ffffff" w:space="0" w:sz="8" w:val="single"/>
+              <w:right w:color="ffffff" w:space="0" w:sz="8" w:val="single"/>
             </w:tcBorders>
             <w:shd w:fill="auto" w:val="clear"/>
             <w:tcMar>
@@ -17680,10 +17577,10 @@
         <w:tc>
           <w:tcPr>
             <w:tcBorders>
-              <w:top w:color="000000" w:space="0" w:sz="8" w:val="single"/>
-              <w:left w:color="000000" w:space="0" w:sz="8" w:val="single"/>
-              <w:bottom w:color="000000" w:space="0" w:sz="8" w:val="single"/>
-              <w:right w:color="000000" w:space="0" w:sz="8" w:val="single"/>
+              <w:top w:color="ffffff" w:space="0" w:sz="8" w:val="single"/>
+              <w:left w:color="ffffff" w:space="0" w:sz="8" w:val="single"/>
+              <w:bottom w:color="ffffff" w:space="0" w:sz="8" w:val="single"/>
+              <w:right w:color="ffffff" w:space="0" w:sz="8" w:val="single"/>
             </w:tcBorders>
             <w:shd w:fill="auto" w:val="clear"/>
             <w:tcMar>
@@ -17739,10 +17636,10 @@
         <w:tc>
           <w:tcPr>
             <w:tcBorders>
-              <w:top w:color="000000" w:space="0" w:sz="8" w:val="single"/>
-              <w:left w:color="000000" w:space="0" w:sz="8" w:val="single"/>
-              <w:bottom w:color="000000" w:space="0" w:sz="8" w:val="single"/>
-              <w:right w:color="000000" w:space="0" w:sz="8" w:val="single"/>
+              <w:top w:color="ffffff" w:space="0" w:sz="8" w:val="single"/>
+              <w:left w:color="ffffff" w:space="0" w:sz="8" w:val="single"/>
+              <w:bottom w:color="ffffff" w:space="0" w:sz="8" w:val="single"/>
+              <w:right w:color="ffffff" w:space="0" w:sz="8" w:val="single"/>
             </w:tcBorders>
             <w:shd w:fill="auto" w:val="clear"/>
             <w:tcMar>
@@ -17805,10 +17702,10 @@
         <w:tc>
           <w:tcPr>
             <w:tcBorders>
-              <w:top w:color="000000" w:space="0" w:sz="8" w:val="single"/>
-              <w:left w:color="000000" w:space="0" w:sz="8" w:val="single"/>
-              <w:bottom w:color="000000" w:space="0" w:sz="8" w:val="single"/>
-              <w:right w:color="000000" w:space="0" w:sz="8" w:val="single"/>
+              <w:top w:color="ffffff" w:space="0" w:sz="8" w:val="single"/>
+              <w:left w:color="ffffff" w:space="0" w:sz="8" w:val="single"/>
+              <w:bottom w:color="ffffff" w:space="0" w:sz="8" w:val="single"/>
+              <w:right w:color="ffffff" w:space="0" w:sz="8" w:val="single"/>
             </w:tcBorders>
             <w:shd w:fill="auto" w:val="clear"/>
             <w:tcMar>
@@ -17864,10 +17761,10 @@
         <w:tc>
           <w:tcPr>
             <w:tcBorders>
-              <w:top w:color="000000" w:space="0" w:sz="8" w:val="single"/>
-              <w:left w:color="000000" w:space="0" w:sz="8" w:val="single"/>
-              <w:bottom w:color="000000" w:space="0" w:sz="8" w:val="single"/>
-              <w:right w:color="000000" w:space="0" w:sz="8" w:val="single"/>
+              <w:top w:color="ffffff" w:space="0" w:sz="8" w:val="single"/>
+              <w:left w:color="ffffff" w:space="0" w:sz="8" w:val="single"/>
+              <w:bottom w:color="ffffff" w:space="0" w:sz="8" w:val="single"/>
+              <w:right w:color="ffffff" w:space="0" w:sz="8" w:val="single"/>
             </w:tcBorders>
             <w:shd w:fill="auto" w:val="clear"/>
             <w:tcMar>
@@ -18155,10 +18052,10 @@
         <w:tc>
           <w:tcPr>
             <w:tcBorders>
-              <w:top w:color="000000" w:space="0" w:sz="8" w:val="single"/>
-              <w:left w:color="000000" w:space="0" w:sz="8" w:val="single"/>
-              <w:bottom w:color="000000" w:space="0" w:sz="8" w:val="single"/>
-              <w:right w:color="000000" w:space="0" w:sz="8" w:val="single"/>
+              <w:top w:color="ffffff" w:space="0" w:sz="8" w:val="single"/>
+              <w:left w:color="ffffff" w:space="0" w:sz="8" w:val="single"/>
+              <w:bottom w:color="ffffff" w:space="0" w:sz="8" w:val="single"/>
+              <w:right w:color="ffffff" w:space="0" w:sz="8" w:val="single"/>
             </w:tcBorders>
             <w:shd w:fill="auto" w:val="clear"/>
             <w:tcMar>
@@ -18215,10 +18112,10 @@
         <w:tc>
           <w:tcPr>
             <w:tcBorders>
-              <w:top w:color="000000" w:space="0" w:sz="8" w:val="single"/>
-              <w:left w:color="000000" w:space="0" w:sz="8" w:val="single"/>
-              <w:bottom w:color="000000" w:space="0" w:sz="8" w:val="single"/>
-              <w:right w:color="000000" w:space="0" w:sz="8" w:val="single"/>
+              <w:top w:color="ffffff" w:space="0" w:sz="8" w:val="single"/>
+              <w:left w:color="ffffff" w:space="0" w:sz="8" w:val="single"/>
+              <w:bottom w:color="ffffff" w:space="0" w:sz="8" w:val="single"/>
+              <w:right w:color="ffffff" w:space="0" w:sz="8" w:val="single"/>
             </w:tcBorders>
             <w:shd w:fill="auto" w:val="clear"/>
             <w:tcMar>
@@ -18671,10 +18568,10 @@
         <w:tc>
           <w:tcPr>
             <w:tcBorders>
-              <w:top w:color="000000" w:space="0" w:sz="8" w:val="single"/>
-              <w:left w:color="000000" w:space="0" w:sz="8" w:val="single"/>
-              <w:bottom w:color="000000" w:space="0" w:sz="8" w:val="single"/>
-              <w:right w:color="000000" w:space="0" w:sz="8" w:val="single"/>
+              <w:top w:color="ffffff" w:space="0" w:sz="8" w:val="single"/>
+              <w:left w:color="ffffff" w:space="0" w:sz="8" w:val="single"/>
+              <w:bottom w:color="ffffff" w:space="0" w:sz="8" w:val="single"/>
+              <w:right w:color="ffffff" w:space="0" w:sz="8" w:val="single"/>
             </w:tcBorders>
             <w:shd w:fill="auto" w:val="clear"/>
             <w:tcMar>
@@ -18730,10 +18627,10 @@
         <w:tc>
           <w:tcPr>
             <w:tcBorders>
-              <w:top w:color="000000" w:space="0" w:sz="8" w:val="single"/>
-              <w:left w:color="000000" w:space="0" w:sz="8" w:val="single"/>
-              <w:bottom w:color="000000" w:space="0" w:sz="8" w:val="single"/>
-              <w:right w:color="000000" w:space="0" w:sz="8" w:val="single"/>
+              <w:top w:color="ffffff" w:space="0" w:sz="8" w:val="single"/>
+              <w:left w:color="ffffff" w:space="0" w:sz="8" w:val="single"/>
+              <w:bottom w:color="ffffff" w:space="0" w:sz="8" w:val="single"/>
+              <w:right w:color="ffffff" w:space="0" w:sz="8" w:val="single"/>
             </w:tcBorders>
             <w:shd w:fill="auto" w:val="clear"/>
             <w:tcMar>
@@ -19072,10 +18969,10 @@
         <w:tc>
           <w:tcPr>
             <w:tcBorders>
-              <w:top w:color="000000" w:space="0" w:sz="8" w:val="single"/>
-              <w:left w:color="000000" w:space="0" w:sz="8" w:val="single"/>
-              <w:bottom w:color="000000" w:space="0" w:sz="8" w:val="single"/>
-              <w:right w:color="000000" w:space="0" w:sz="8" w:val="single"/>
+              <w:top w:color="ffffff" w:space="0" w:sz="8" w:val="single"/>
+              <w:left w:color="ffffff" w:space="0" w:sz="8" w:val="single"/>
+              <w:bottom w:color="ffffff" w:space="0" w:sz="8" w:val="single"/>
+              <w:right w:color="ffffff" w:space="0" w:sz="8" w:val="single"/>
             </w:tcBorders>
             <w:shd w:fill="auto" w:val="clear"/>
             <w:tcMar>
@@ -23606,13 +23503,190 @@
         <w:tabs>
           <w:tab w:val="right" w:leader="none" w:pos="9642"/>
         </w:tabs>
-        <w:rPr/>
-      </w:pPr>
-      <w:r>
-        <w:rPr>
-          <w:rtl w:val="0"/>
-        </w:rPr>
-        <w:t xml:space="preserve">[1] Pisso, I., Sollum, E., Grythe, H., Kristiansen, N. I., Cassiani, M., Eckhardt, S., Arnold, D., Morton, D., Thompson, R. L., Groot Zwaaftink, C. D., Evangeliou, N., Sodemann, H., Haimberger, L., Henne, S., Brunner, D., Burkhart, J. F., Fouilloux, A., Brioude, J., Philipp, A., Seibert, P., and Stohl, A.: The Lagrangian particle dispersion model FLEXPART version 10.4, Geosci. Model Dev., 12, 4955–4997, https://doi.org/10.5194/gmd-12-4955-2019, 2019.</w:t>
+        <w:rPr>
+          <w:sz w:val="22"/>
+          <w:szCs w:val="22"/>
+        </w:rPr>
+      </w:pPr>
+      <w:r>
+        <w:rPr>
+          <w:sz w:val="22"/>
+          <w:szCs w:val="22"/>
+          <w:rtl w:val="0"/>
+        </w:rPr>
+        <w:t xml:space="preserve">[1] The Lagrangian particle dispersion model FLEXPART version 10.4</w:t>
+      </w:r>
+    </w:p>
+    <w:p>
+      <w:pPr>
+        <w:tabs>
+          <w:tab w:val="right" w:leader="none" w:pos="9642"/>
+        </w:tabs>
+        <w:ind w:left="720" w:firstLine="0"/>
+        <w:rPr>
+          <w:rFonts w:ascii="Calibri" w:cs="Calibri" w:eastAsia="Calibri" w:hAnsi="Calibri"/>
+          <w:i w:val="1"/>
+          <w:sz w:val="24"/>
+          <w:szCs w:val="24"/>
+        </w:rPr>
+      </w:pPr>
+      <w:r>
+        <w:rPr>
+          <w:rFonts w:ascii="Calibri" w:cs="Calibri" w:eastAsia="Calibri" w:hAnsi="Calibri"/>
+          <w:i w:val="1"/>
+          <w:sz w:val="24"/>
+          <w:szCs w:val="24"/>
+          <w:rtl w:val="0"/>
+        </w:rPr>
+        <w:t xml:space="preserve">Pisso, I., Sollum, E., Grythe, H., Kristiansen, N. I., Cassiani, M., Eckhardt, S., Arnold, D., Morton, D., Thompson, R. L., Groot Zwaaftink, C. D., Evangeliou, N., Sodemann, H., Haimberger, L., Henne, S., Brunner, D., Burkhart, J. F., Fouilloux, A., Brioude, J., Philipp, A., Seibert, P., and Stohl, A.: The Lagrangian particle dispersion model FLEXPART version 10.4, Geosci. Model Dev., 12, 4955–4997, </w:t>
+      </w:r>
+      <w:hyperlink r:id="rId28">
+        <w:r>
+          <w:rPr>
+            <w:rFonts w:ascii="Calibri" w:cs="Calibri" w:eastAsia="Calibri" w:hAnsi="Calibri"/>
+            <w:i w:val="1"/>
+            <w:color w:val="1155cc"/>
+            <w:sz w:val="24"/>
+            <w:szCs w:val="24"/>
+            <w:u w:val="single"/>
+            <w:rtl w:val="0"/>
+          </w:rPr>
+          <w:t xml:space="preserve">https://doi.org/10.5194/gmd-12-4955-2019</w:t>
+        </w:r>
+      </w:hyperlink>
+      <w:r>
+        <w:rPr>
+          <w:rFonts w:ascii="Calibri" w:cs="Calibri" w:eastAsia="Calibri" w:hAnsi="Calibri"/>
+          <w:i w:val="1"/>
+          <w:sz w:val="24"/>
+          <w:szCs w:val="24"/>
+          <w:rtl w:val="0"/>
+        </w:rPr>
+        <w:t xml:space="preserve">, 2019</w:t>
+      </w:r>
+      <w:r>
+        <w:rPr>
+          <w:rtl w:val="0"/>
+        </w:rPr>
+      </w:r>
+    </w:p>
+    <w:p>
+      <w:pPr>
+        <w:tabs>
+          <w:tab w:val="right" w:leader="none" w:pos="9642"/>
+        </w:tabs>
+        <w:rPr>
+          <w:sz w:val="22"/>
+          <w:szCs w:val="22"/>
+        </w:rPr>
+      </w:pPr>
+      <w:r>
+        <w:rPr>
+          <w:rtl w:val="0"/>
+        </w:rPr>
+      </w:r>
+    </w:p>
+    <w:p>
+      <w:pPr>
+        <w:tabs>
+          <w:tab w:val="right" w:leader="none" w:pos="9642"/>
+        </w:tabs>
+        <w:rPr>
+          <w:sz w:val="22"/>
+          <w:szCs w:val="22"/>
+        </w:rPr>
+      </w:pPr>
+      <w:r>
+        <w:rPr>
+          <w:sz w:val="22"/>
+          <w:szCs w:val="22"/>
+          <w:rtl w:val="0"/>
+        </w:rPr>
+        <w:t xml:space="preserve">[2] Flex_extract v7.1.2 – a software package to retrieve and prepare ECMWF data for use in FLEXPART</w:t>
+      </w:r>
+    </w:p>
+    <w:p>
+      <w:pPr>
+        <w:tabs>
+          <w:tab w:val="right" w:leader="none" w:pos="9642"/>
+        </w:tabs>
+        <w:ind w:left="720" w:firstLine="0"/>
+        <w:rPr>
+          <w:rFonts w:ascii="Calibri" w:cs="Calibri" w:eastAsia="Calibri" w:hAnsi="Calibri"/>
+          <w:i w:val="1"/>
+          <w:sz w:val="24"/>
+          <w:szCs w:val="24"/>
+        </w:rPr>
+      </w:pPr>
+      <w:r>
+        <w:rPr>
+          <w:rFonts w:ascii="Calibri" w:cs="Calibri" w:eastAsia="Calibri" w:hAnsi="Calibri"/>
+          <w:i w:val="1"/>
+          <w:sz w:val="24"/>
+          <w:szCs w:val="24"/>
+          <w:rtl w:val="0"/>
+        </w:rPr>
+        <w:t xml:space="preserve">Tipka, A., Haimberger, L., and Seibert, P.: Flex_extract v7.1.2 – a software package to retrieve and prepare ECMWF data for use in FLEXPART, Geosci. Model Dev., 13, 5277–5310, </w:t>
+      </w:r>
+      <w:hyperlink r:id="rId29">
+        <w:r>
+          <w:rPr>
+            <w:rFonts w:ascii="Calibri" w:cs="Calibri" w:eastAsia="Calibri" w:hAnsi="Calibri"/>
+            <w:i w:val="1"/>
+            <w:color w:val="1155cc"/>
+            <w:sz w:val="24"/>
+            <w:szCs w:val="24"/>
+            <w:u w:val="single"/>
+            <w:rtl w:val="0"/>
+          </w:rPr>
+          <w:t xml:space="preserve">https://doi.org/10.5194/gmd-13-5277-2020</w:t>
+        </w:r>
+      </w:hyperlink>
+      <w:r>
+        <w:rPr>
+          <w:rFonts w:ascii="Calibri" w:cs="Calibri" w:eastAsia="Calibri" w:hAnsi="Calibri"/>
+          <w:i w:val="1"/>
+          <w:sz w:val="24"/>
+          <w:szCs w:val="24"/>
+          <w:rtl w:val="0"/>
+        </w:rPr>
+        <w:t xml:space="preserve">, 2020.</w:t>
+      </w:r>
+    </w:p>
+    <w:p>
+      <w:pPr>
+        <w:tabs>
+          <w:tab w:val="right" w:leader="none" w:pos="9642"/>
+        </w:tabs>
+        <w:ind w:left="0" w:firstLine="0"/>
+        <w:rPr>
+          <w:sz w:val="22"/>
+          <w:szCs w:val="22"/>
+        </w:rPr>
+      </w:pPr>
+      <w:r>
+        <w:rPr>
+          <w:rtl w:val="0"/>
+        </w:rPr>
+      </w:r>
+    </w:p>
+    <w:p>
+      <w:pPr>
+        <w:tabs>
+          <w:tab w:val="right" w:leader="none" w:pos="9642"/>
+        </w:tabs>
+        <w:rPr>
+          <w:sz w:val="22"/>
+          <w:szCs w:val="22"/>
+        </w:rPr>
+      </w:pPr>
+      <w:r>
+        <w:rPr>
+          <w:sz w:val="22"/>
+          <w:szCs w:val="22"/>
+          <w:rtl w:val="0"/>
+        </w:rPr>
+        <w:t xml:space="preserve">[3] ECCAD, GEIA Global Emission InitiAtive data portal (AERIS, French data service for Atmosphere)</w:t>
       </w:r>
     </w:p>
     <w:p>
@@ -23621,116 +23695,21 @@
           <w:tab w:val="right" w:leader="none" w:pos="9642"/>
         </w:tabs>
         <w:ind w:firstLine="708.6614173228347"/>
-        <w:rPr/>
-      </w:pPr>
-      <w:hyperlink r:id="rId28">
-        <w:r>
-          <w:rPr>
-            <w:color w:val="1155cc"/>
-            <w:u w:val="single"/>
-            <w:rtl w:val="0"/>
-          </w:rPr>
-          <w:t xml:space="preserve">https://gmd.copernicus.org/articles/12/4955/2019/</w:t>
-        </w:r>
-      </w:hyperlink>
-      <w:r>
-        <w:rPr>
-          <w:rtl w:val="0"/>
-        </w:rPr>
-      </w:r>
-    </w:p>
-    <w:p>
-      <w:pPr>
-        <w:tabs>
-          <w:tab w:val="right" w:leader="none" w:pos="9642"/>
-        </w:tabs>
-        <w:rPr/>
-      </w:pPr>
-      <w:r>
-        <w:rPr>
-          <w:rtl w:val="0"/>
-        </w:rPr>
-      </w:r>
-    </w:p>
-    <w:p>
-      <w:pPr>
-        <w:tabs>
-          <w:tab w:val="right" w:leader="none" w:pos="9642"/>
-        </w:tabs>
-        <w:rPr/>
-      </w:pPr>
-      <w:r>
-        <w:rPr>
-          <w:rtl w:val="0"/>
-        </w:rPr>
-        <w:t xml:space="preserve">[2] Tipka, A., Haimberger, L., and Seibert, P.: Flex_extract v7.1.2 – a software package to retrieve and prepare ECMWF data for use in FLEXPART, Geosci. Model Dev., 13, 5277–5310, https://doi.org/10.5194/gmd-13-5277-2020, 2020.</w:t>
-      </w:r>
-    </w:p>
-    <w:p>
-      <w:pPr>
-        <w:tabs>
-          <w:tab w:val="right" w:leader="none" w:pos="9642"/>
-        </w:tabs>
-        <w:ind w:left="708.6614173228347" w:firstLine="0"/>
-        <w:rPr/>
-      </w:pPr>
-      <w:hyperlink r:id="rId29">
-        <w:r>
-          <w:rPr>
-            <w:color w:val="1155cc"/>
-            <w:u w:val="single"/>
-            <w:rtl w:val="0"/>
-          </w:rPr>
-          <w:t xml:space="preserve">https://gmd.copernicus.org/articles/13/5277/2020/</w:t>
-        </w:r>
-      </w:hyperlink>
-      <w:r>
-        <w:rPr>
-          <w:rtl w:val="0"/>
-        </w:rPr>
-        <w:t xml:space="preserve"> </w:t>
-      </w:r>
-    </w:p>
-    <w:p>
-      <w:pPr>
-        <w:tabs>
-          <w:tab w:val="right" w:leader="none" w:pos="9642"/>
-        </w:tabs>
-        <w:ind w:left="0" w:firstLine="0"/>
-        <w:rPr/>
-      </w:pPr>
-      <w:r>
-        <w:rPr>
-          <w:rtl w:val="0"/>
-        </w:rPr>
-      </w:r>
-    </w:p>
-    <w:p>
-      <w:pPr>
-        <w:tabs>
-          <w:tab w:val="right" w:leader="none" w:pos="9642"/>
-        </w:tabs>
-        <w:rPr/>
-      </w:pPr>
-      <w:r>
-        <w:rPr>
-          <w:rtl w:val="0"/>
-        </w:rPr>
-        <w:t xml:space="preserve">[3] ECCAD, GEIA Global Emission InitiAtive data portal (AERIS, French data service for Atmosphere)</w:t>
-      </w:r>
-    </w:p>
-    <w:p>
-      <w:pPr>
-        <w:tabs>
-          <w:tab w:val="right" w:leader="none" w:pos="9642"/>
-        </w:tabs>
-        <w:ind w:firstLine="708.6614173228347"/>
-        <w:rPr/>
+        <w:rPr>
+          <w:rFonts w:ascii="Calibri" w:cs="Calibri" w:eastAsia="Calibri" w:hAnsi="Calibri"/>
+          <w:i w:val="1"/>
+          <w:sz w:val="24"/>
+          <w:szCs w:val="24"/>
+        </w:rPr>
       </w:pPr>
       <w:hyperlink r:id="rId30">
         <w:r>
           <w:rPr>
+            <w:rFonts w:ascii="Calibri" w:cs="Calibri" w:eastAsia="Calibri" w:hAnsi="Calibri"/>
+            <w:i w:val="1"/>
             <w:color w:val="1155cc"/>
+            <w:sz w:val="24"/>
+            <w:szCs w:val="24"/>
             <w:u w:val="single"/>
             <w:rtl w:val="0"/>
           </w:rPr>
@@ -23749,7 +23728,10 @@
           <w:tab w:val="right" w:leader="none" w:pos="9642"/>
         </w:tabs>
         <w:ind w:left="0" w:firstLine="0"/>
-        <w:rPr/>
+        <w:rPr>
+          <w:sz w:val="22"/>
+          <w:szCs w:val="22"/>
+        </w:rPr>
       </w:pPr>
       <w:r>
         <w:rPr>
@@ -23762,10 +23744,15 @@
         <w:tabs>
           <w:tab w:val="right" w:leader="none" w:pos="9642"/>
         </w:tabs>
-        <w:rPr/>
-      </w:pPr>
-      <w:r>
-        <w:rPr>
+        <w:rPr>
+          <w:sz w:val="22"/>
+          <w:szCs w:val="22"/>
+        </w:rPr>
+      </w:pPr>
+      <w:r>
+        <w:rPr>
+          <w:sz w:val="22"/>
+          <w:szCs w:val="22"/>
           <w:rtl w:val="0"/>
         </w:rPr>
         <w:t xml:space="preserve">[4] MODIS/Aqua+Terra Thermal Anomalies/Fire locations 1km FIRMS V0061 NRT (Vector data), DOI: 10.5067/FIRMS/MODIS/MCD14DL.NRT.0061</w:t>
@@ -23777,12 +23764,21 @@
           <w:tab w:val="right" w:leader="none" w:pos="9642"/>
         </w:tabs>
         <w:ind w:firstLine="708.6614173228347"/>
-        <w:rPr/>
+        <w:rPr>
+          <w:rFonts w:ascii="Calibri" w:cs="Calibri" w:eastAsia="Calibri" w:hAnsi="Calibri"/>
+          <w:i w:val="1"/>
+          <w:sz w:val="24"/>
+          <w:szCs w:val="24"/>
+        </w:rPr>
       </w:pPr>
       <w:hyperlink r:id="rId31">
         <w:r>
           <w:rPr>
+            <w:rFonts w:ascii="Calibri" w:cs="Calibri" w:eastAsia="Calibri" w:hAnsi="Calibri"/>
+            <w:i w:val="1"/>
             <w:color w:val="1155cc"/>
+            <w:sz w:val="24"/>
+            <w:szCs w:val="24"/>
             <w:u w:val="single"/>
             <w:rtl w:val="0"/>
           </w:rPr>
@@ -23800,7 +23796,12 @@
         <w:tabs>
           <w:tab w:val="right" w:leader="none" w:pos="9642"/>
         </w:tabs>
-        <w:rPr/>
+        <w:rPr>
+          <w:rFonts w:ascii="Calibri" w:cs="Calibri" w:eastAsia="Calibri" w:hAnsi="Calibri"/>
+          <w:i w:val="1"/>
+          <w:sz w:val="22"/>
+          <w:szCs w:val="22"/>
+        </w:rPr>
       </w:pPr>
       <w:r>
         <w:rPr>
@@ -24344,12 +24345,12 @@
               <wp:inline distB="114300" distT="114300" distL="114300" distR="114300">
                 <wp:extent cx="618231" cy="359093"/>
                 <wp:effectExtent b="0" l="0" r="0" t="0"/>
-                <wp:docPr id="2" name="image1.jpg"/>
+                <wp:docPr id="2" name="image2.jpg"/>
                 <a:graphic>
                   <a:graphicData uri="http://schemas.openxmlformats.org/drawingml/2006/picture">
                     <pic:pic>
                       <pic:nvPicPr>
-                        <pic:cNvPr id="0" name="image1.jpg"/>
+                        <pic:cNvPr id="0" name="image2.jpg"/>
                         <pic:cNvPicPr preferRelativeResize="0"/>
                       </pic:nvPicPr>
                       <pic:blipFill>
@@ -24841,12 +24842,12 @@
               <wp:inline distB="114300" distT="114300" distL="114300" distR="114300">
                 <wp:extent cx="1380172" cy="801657"/>
                 <wp:effectExtent b="0" l="0" r="0" t="0"/>
-                <wp:docPr id="11" name="image2.jpg"/>
+                <wp:docPr id="11" name="image1.jpg"/>
                 <a:graphic>
                   <a:graphicData uri="http://schemas.openxmlformats.org/drawingml/2006/picture">
                     <pic:pic>
                       <pic:nvPicPr>
-                        <pic:cNvPr id="0" name="image2.jpg"/>
+                        <pic:cNvPr id="0" name="image1.jpg"/>
                         <pic:cNvPicPr preferRelativeResize="0"/>
                       </pic:nvPicPr>
                       <pic:blipFill>
